--- a/1_Laba/Звіт.docx
+++ b/1_Laba/Звіт.docx
@@ -1991,6 +1991,9 @@
     </w:p>
     <w:p>
       <w:pPr>
+        <w:tabs>
+          <w:tab w:val="left" w:pos="5784"/>
+        </w:tabs>
         <w:rPr>
           <w:rFonts w:ascii="Times New Roman" w:hAnsi="Times New Roman" w:cs="Times New Roman"/>
           <w:sz w:val="28"/>
@@ -2007,22 +2010,15 @@
             <w:szCs w:val="28"/>
             <w:lang w:val="en-US"/>
           </w:rPr>
-          <w:t>https://github.com/YegorNext/Golang/blob/master/Lab1/main.go</w:t>
+          <w:t>https://github.com/kaaamich/GoLang/tree/main/1_Laba</w:t>
         </w:r>
       </w:hyperlink>
     </w:p>
     <w:p>
       <w:pPr>
-        <w:rPr>
-          <w:rFonts w:ascii="Times New Roman" w:hAnsi="Times New Roman" w:cs="Times New Roman"/>
-          <w:sz w:val="28"/>
-          <w:szCs w:val="28"/>
-          <w:lang w:val="en-US"/>
-        </w:rPr>
-      </w:pPr>
-    </w:p>
-    <w:p>
-      <w:pPr>
+        <w:tabs>
+          <w:tab w:val="left" w:pos="5784"/>
+        </w:tabs>
         <w:jc w:val="center"/>
         <w:rPr>
           <w:rFonts w:ascii="Times New Roman" w:hAnsi="Times New Roman" w:cs="Times New Roman"/>
@@ -2038,7 +2034,16 @@
           <w:szCs w:val="28"/>
           <w:lang w:val="uk-UA"/>
         </w:rPr>
-        <w:t>Результати</w:t>
+        <w:t>Рез</w:t>
+      </w:r>
+      <w:r>
+        <w:rPr>
+          <w:rFonts w:ascii="Times New Roman" w:hAnsi="Times New Roman" w:cs="Times New Roman"/>
+          <w:sz w:val="28"/>
+          <w:szCs w:val="28"/>
+          <w:lang w:val="uk-UA"/>
+        </w:rPr>
+        <w:t>ультати</w:t>
       </w:r>
     </w:p>
     <w:p>
@@ -2048,7 +2053,6 @@
           <w:noProof/>
           <w:sz w:val="28"/>
           <w:szCs w:val="28"/>
-          <w:lang w:val="en-US"/>
         </w:rPr>
       </w:pPr>
       <w:r>
@@ -2114,7 +2118,6 @@
           <w:noProof/>
           <w:sz w:val="28"/>
           <w:szCs w:val="28"/>
-          <w:lang w:val="en-US"/>
         </w:rPr>
         <w:t xml:space="preserve"> </w:t>
       </w:r>
@@ -3650,6 +3653,18 @@
       </w:tblBorders>
     </w:tblPr>
   </w:style>
+  <w:style w:type="character" w:styleId="a7">
+    <w:name w:val="Unresolved Mention"/>
+    <w:basedOn w:val="a0"/>
+    <w:uiPriority w:val="99"/>
+    <w:semiHidden/>
+    <w:unhideWhenUsed/>
+    <w:rsid w:val="004203AC"/>
+    <w:rPr>
+      <w:color w:val="605E5C"/>
+      <w:shd w:val="clear" w:color="auto" w:fill="E1DFDD"/>
+    </w:rPr>
+  </w:style>
 </w:styles>
 </file>
 

--- a/1_Laba/Звіт.docx
+++ b/1_Laba/Звіт.docx
@@ -46,43 +46,94 @@
           <w:sz w:val="36"/>
           <w:szCs w:val="36"/>
         </w:rPr>
-        <w:t>НТУ «</w:t>
-      </w:r>
-      <w:proofErr w:type="spellStart"/>
-      <w:r>
+        <w:t>НТУ «Дніпровська політехніка»</w:t>
+      </w:r>
+    </w:p>
+    <w:p>
+      <w:pPr>
+        <w:spacing w:after="0" w:line="480" w:lineRule="auto"/>
+        <w:jc w:val="center"/>
+        <w:rPr>
+          <w:rFonts w:ascii="Times New Roman" w:hAnsi="Times New Roman" w:cs="Times New Roman"/>
+          <w:sz w:val="32"/>
+          <w:szCs w:val="36"/>
+        </w:rPr>
+      </w:pPr>
+      <w:r>
+        <w:rPr>
+          <w:rFonts w:ascii="Times New Roman" w:hAnsi="Times New Roman" w:cs="Times New Roman"/>
+          <w:sz w:val="32"/>
+          <w:szCs w:val="36"/>
+        </w:rPr>
+        <w:t>Інститут електроенергетики</w:t>
+      </w:r>
+    </w:p>
+    <w:p>
+      <w:pPr>
+        <w:spacing w:after="0" w:line="480" w:lineRule="auto"/>
+        <w:jc w:val="center"/>
+        <w:rPr>
+          <w:rFonts w:ascii="Times New Roman" w:hAnsi="Times New Roman" w:cs="Times New Roman"/>
+          <w:sz w:val="32"/>
+          <w:szCs w:val="36"/>
+        </w:rPr>
+      </w:pPr>
+      <w:r>
+        <w:rPr>
+          <w:rFonts w:ascii="Times New Roman" w:hAnsi="Times New Roman" w:cs="Times New Roman"/>
+          <w:sz w:val="32"/>
+          <w:szCs w:val="36"/>
+        </w:rPr>
+        <w:t>Факультет інформаційної технології</w:t>
+      </w:r>
+    </w:p>
+    <w:p>
+      <w:pPr>
+        <w:spacing w:after="0" w:line="480" w:lineRule="auto"/>
+        <w:jc w:val="right"/>
+        <w:rPr>
+          <w:rFonts w:ascii="Times New Roman" w:hAnsi="Times New Roman" w:cs="Times New Roman"/>
+          <w:sz w:val="28"/>
+          <w:szCs w:val="28"/>
+        </w:rPr>
+      </w:pPr>
+      <w:r>
+        <w:rPr>
+          <w:rFonts w:ascii="Times New Roman" w:hAnsi="Times New Roman" w:cs="Times New Roman"/>
+          <w:sz w:val="28"/>
+          <w:szCs w:val="28"/>
+        </w:rPr>
+        <w:t>Кафедра ПЗКС</w:t>
+      </w:r>
+    </w:p>
+    <w:p>
+      <w:pPr>
+        <w:spacing w:after="0" w:line="480" w:lineRule="auto"/>
+        <w:jc w:val="right"/>
+        <w:rPr>
+          <w:rFonts w:ascii="Times New Roman" w:hAnsi="Times New Roman" w:cs="Times New Roman"/>
+          <w:sz w:val="28"/>
+          <w:szCs w:val="28"/>
+        </w:rPr>
+      </w:pPr>
+    </w:p>
+    <w:p>
+      <w:pPr>
+        <w:spacing w:after="0" w:line="480" w:lineRule="auto"/>
+        <w:jc w:val="center"/>
         <w:rPr>
           <w:rFonts w:ascii="Times New Roman" w:hAnsi="Times New Roman" w:cs="Times New Roman"/>
           <w:sz w:val="36"/>
           <w:szCs w:val="36"/>
         </w:rPr>
-        <w:t>Дніпровська</w:t>
-      </w:r>
-      <w:proofErr w:type="spellEnd"/>
+      </w:pPr>
       <w:r>
         <w:rPr>
           <w:rFonts w:ascii="Times New Roman" w:hAnsi="Times New Roman" w:cs="Times New Roman"/>
           <w:sz w:val="36"/>
           <w:szCs w:val="36"/>
         </w:rPr>
-        <w:t xml:space="preserve"> </w:t>
-      </w:r>
-      <w:proofErr w:type="spellStart"/>
-      <w:r>
-        <w:rPr>
-          <w:rFonts w:ascii="Times New Roman" w:hAnsi="Times New Roman" w:cs="Times New Roman"/>
-          <w:sz w:val="36"/>
-          <w:szCs w:val="36"/>
-        </w:rPr>
-        <w:t>політехніка</w:t>
-      </w:r>
-      <w:proofErr w:type="spellEnd"/>
-      <w:r>
-        <w:rPr>
-          <w:rFonts w:ascii="Times New Roman" w:hAnsi="Times New Roman" w:cs="Times New Roman"/>
-          <w:sz w:val="36"/>
-          <w:szCs w:val="36"/>
-        </w:rPr>
-        <w:t>»</w:t>
+        <w:t>ЗВІТ</w:t>
       </w:r>
     </w:p>
     <w:p>
@@ -92,37 +143,34 @@
         <w:rPr>
           <w:rFonts w:ascii="Times New Roman" w:hAnsi="Times New Roman" w:cs="Times New Roman"/>
           <w:sz w:val="32"/>
-          <w:szCs w:val="36"/>
-        </w:rPr>
-      </w:pPr>
-      <w:proofErr w:type="spellStart"/>
+          <w:szCs w:val="32"/>
+        </w:rPr>
+      </w:pPr>
       <w:r>
         <w:rPr>
           <w:rFonts w:ascii="Times New Roman" w:hAnsi="Times New Roman" w:cs="Times New Roman"/>
           <w:sz w:val="32"/>
-          <w:szCs w:val="36"/>
-        </w:rPr>
-        <w:t>Інститут</w:t>
-      </w:r>
-      <w:proofErr w:type="spellEnd"/>
+          <w:szCs w:val="32"/>
+        </w:rPr>
+        <w:t>з лабораторної робо</w:t>
+      </w:r>
       <w:r>
         <w:rPr>
           <w:rFonts w:ascii="Times New Roman" w:hAnsi="Times New Roman" w:cs="Times New Roman"/>
           <w:sz w:val="32"/>
-          <w:szCs w:val="36"/>
-        </w:rPr>
-        <w:t xml:space="preserve"> </w:t>
-      </w:r>
-      <w:proofErr w:type="spellStart"/>
+          <w:szCs w:val="32"/>
+        </w:rPr>
+        <w:t>ти №</w:t>
+      </w:r>
       <w:r>
         <w:rPr>
           <w:rFonts w:ascii="Times New Roman" w:hAnsi="Times New Roman" w:cs="Times New Roman"/>
           <w:sz w:val="32"/>
-          <w:szCs w:val="36"/>
-        </w:rPr>
-        <w:t>електроенергетики</w:t>
-      </w:r>
-      <w:proofErr w:type="spellEnd"/>
+          <w:szCs w:val="32"/>
+          <w:lang w:val="uk-UA"/>
+        </w:rPr>
+        <w:t>1</w:t>
+      </w:r>
     </w:p>
     <w:p>
       <w:pPr>
@@ -130,232 +178,34 @@
         <w:jc w:val="center"/>
         <w:rPr>
           <w:rFonts w:ascii="Times New Roman" w:hAnsi="Times New Roman" w:cs="Times New Roman"/>
-          <w:sz w:val="32"/>
-          <w:szCs w:val="36"/>
-        </w:rPr>
-      </w:pPr>
-      <w:r>
-        <w:rPr>
-          <w:rFonts w:ascii="Times New Roman" w:hAnsi="Times New Roman" w:cs="Times New Roman"/>
-          <w:sz w:val="32"/>
-          <w:szCs w:val="36"/>
-        </w:rPr>
-        <w:t xml:space="preserve">Факультет </w:t>
-      </w:r>
-      <w:proofErr w:type="spellStart"/>
-      <w:r>
-        <w:rPr>
-          <w:rFonts w:ascii="Times New Roman" w:hAnsi="Times New Roman" w:cs="Times New Roman"/>
-          <w:sz w:val="32"/>
-          <w:szCs w:val="36"/>
-        </w:rPr>
-        <w:t>інформаційної</w:t>
-      </w:r>
-      <w:proofErr w:type="spellEnd"/>
-      <w:r>
-        <w:rPr>
-          <w:rFonts w:ascii="Times New Roman" w:hAnsi="Times New Roman" w:cs="Times New Roman"/>
-          <w:sz w:val="32"/>
-          <w:szCs w:val="36"/>
-        </w:rPr>
-        <w:t xml:space="preserve"> </w:t>
-      </w:r>
-      <w:proofErr w:type="spellStart"/>
-      <w:r>
-        <w:rPr>
-          <w:rFonts w:ascii="Times New Roman" w:hAnsi="Times New Roman" w:cs="Times New Roman"/>
-          <w:sz w:val="32"/>
-          <w:szCs w:val="36"/>
-        </w:rPr>
-        <w:t>технології</w:t>
-      </w:r>
-      <w:proofErr w:type="spellEnd"/>
-    </w:p>
-    <w:p>
-      <w:pPr>
-        <w:spacing w:after="0" w:line="480" w:lineRule="auto"/>
-        <w:jc w:val="right"/>
-        <w:rPr>
-          <w:rFonts w:ascii="Times New Roman" w:hAnsi="Times New Roman" w:cs="Times New Roman"/>
-          <w:sz w:val="28"/>
-          <w:szCs w:val="28"/>
-        </w:rPr>
-      </w:pPr>
-      <w:r>
-        <w:rPr>
-          <w:rFonts w:ascii="Times New Roman" w:hAnsi="Times New Roman" w:cs="Times New Roman"/>
-          <w:sz w:val="28"/>
-          <w:szCs w:val="28"/>
-        </w:rPr>
-        <w:t>Кафедра ПЗКС</w:t>
-      </w:r>
-    </w:p>
-    <w:p>
-      <w:pPr>
-        <w:spacing w:after="0" w:line="480" w:lineRule="auto"/>
-        <w:jc w:val="right"/>
-        <w:rPr>
-          <w:rFonts w:ascii="Times New Roman" w:hAnsi="Times New Roman" w:cs="Times New Roman"/>
-          <w:sz w:val="28"/>
-          <w:szCs w:val="28"/>
-        </w:rPr>
-      </w:pPr>
-    </w:p>
-    <w:p>
-      <w:pPr>
-        <w:spacing w:after="0" w:line="480" w:lineRule="auto"/>
-        <w:jc w:val="center"/>
-        <w:rPr>
-          <w:rFonts w:ascii="Times New Roman" w:hAnsi="Times New Roman" w:cs="Times New Roman"/>
-          <w:sz w:val="36"/>
-          <w:szCs w:val="36"/>
-        </w:rPr>
-      </w:pPr>
-      <w:r>
-        <w:rPr>
-          <w:rFonts w:ascii="Times New Roman" w:hAnsi="Times New Roman" w:cs="Times New Roman"/>
-          <w:sz w:val="36"/>
-          <w:szCs w:val="36"/>
-        </w:rPr>
-        <w:t>ЗВІТ</w:t>
-      </w:r>
-    </w:p>
-    <w:p>
-      <w:pPr>
-        <w:spacing w:after="0" w:line="480" w:lineRule="auto"/>
-        <w:jc w:val="center"/>
-        <w:rPr>
-          <w:rFonts w:ascii="Times New Roman" w:hAnsi="Times New Roman" w:cs="Times New Roman"/>
-          <w:sz w:val="32"/>
+          <w:sz w:val="28"/>
           <w:szCs w:val="32"/>
         </w:rPr>
       </w:pPr>
       <w:r>
         <w:rPr>
           <w:rFonts w:ascii="Times New Roman" w:hAnsi="Times New Roman" w:cs="Times New Roman"/>
-          <w:sz w:val="32"/>
+          <w:sz w:val="28"/>
           <w:szCs w:val="32"/>
         </w:rPr>
-        <w:t xml:space="preserve">з </w:t>
-      </w:r>
-      <w:proofErr w:type="spellStart"/>
-      <w:r>
-        <w:rPr>
-          <w:rFonts w:ascii="Times New Roman" w:hAnsi="Times New Roman" w:cs="Times New Roman"/>
-          <w:sz w:val="32"/>
+        <w:t>д</w:t>
+      </w:r>
+      <w:r>
+        <w:rPr>
+          <w:rFonts w:ascii="Times New Roman" w:hAnsi="Times New Roman" w:cs="Times New Roman"/>
+          <w:sz w:val="28"/>
           <w:szCs w:val="32"/>
         </w:rPr>
-        <w:t>лабораторної</w:t>
-      </w:r>
-      <w:proofErr w:type="spellEnd"/>
-      <w:r>
-        <w:rPr>
-          <w:rFonts w:ascii="Times New Roman" w:hAnsi="Times New Roman" w:cs="Times New Roman"/>
-          <w:sz w:val="32"/>
+        <w:t>исципліни «</w:t>
+      </w:r>
+      <w:r>
+        <w:rPr>
+          <w:rFonts w:ascii="Times New Roman" w:hAnsi="Times New Roman" w:cs="Times New Roman"/>
+          <w:sz w:val="28"/>
           <w:szCs w:val="32"/>
-        </w:rPr>
-        <w:t xml:space="preserve"> </w:t>
-      </w:r>
-      <w:proofErr w:type="spellStart"/>
-      <w:r>
-        <w:rPr>
-          <w:rFonts w:ascii="Times New Roman" w:hAnsi="Times New Roman" w:cs="Times New Roman"/>
-          <w:sz w:val="32"/>
-          <w:szCs w:val="32"/>
-        </w:rPr>
-        <w:t>робо</w:t>
-      </w:r>
-      <w:r>
-        <w:rPr>
-          <w:rFonts w:ascii="Times New Roman" w:hAnsi="Times New Roman" w:cs="Times New Roman"/>
-          <w:sz w:val="32"/>
-          <w:szCs w:val="32"/>
-        </w:rPr>
-        <w:t>ти</w:t>
-      </w:r>
-      <w:proofErr w:type="spellEnd"/>
-      <w:r>
-        <w:rPr>
-          <w:rFonts w:ascii="Times New Roman" w:hAnsi="Times New Roman" w:cs="Times New Roman"/>
-          <w:sz w:val="32"/>
-          <w:szCs w:val="32"/>
-        </w:rPr>
-        <w:t xml:space="preserve"> №</w:t>
-      </w:r>
-      <w:r>
-        <w:rPr>
-          <w:rFonts w:ascii="Times New Roman" w:hAnsi="Times New Roman" w:cs="Times New Roman"/>
-          <w:sz w:val="32"/>
-          <w:szCs w:val="32"/>
-          <w:lang w:val="uk-UA"/>
-        </w:rPr>
-        <w:t>1</w:t>
-      </w:r>
-    </w:p>
-    <w:p>
-      <w:pPr>
-        <w:spacing w:after="0" w:line="480" w:lineRule="auto"/>
-        <w:jc w:val="center"/>
-        <w:rPr>
-          <w:rFonts w:ascii="Times New Roman" w:hAnsi="Times New Roman" w:cs="Times New Roman"/>
-          <w:sz w:val="28"/>
-          <w:szCs w:val="32"/>
-        </w:rPr>
-      </w:pPr>
-      <w:proofErr w:type="spellStart"/>
-      <w:r>
-        <w:rPr>
-          <w:rFonts w:ascii="Times New Roman" w:hAnsi="Times New Roman" w:cs="Times New Roman"/>
-          <w:sz w:val="28"/>
-          <w:szCs w:val="32"/>
-        </w:rPr>
-        <w:t>д</w:t>
-      </w:r>
-      <w:r>
-        <w:rPr>
-          <w:rFonts w:ascii="Times New Roman" w:hAnsi="Times New Roman" w:cs="Times New Roman"/>
-          <w:sz w:val="28"/>
-          <w:szCs w:val="32"/>
-        </w:rPr>
-        <w:t>исципліни</w:t>
-      </w:r>
-      <w:proofErr w:type="spellEnd"/>
-      <w:r>
-        <w:rPr>
-          <w:rFonts w:ascii="Times New Roman" w:hAnsi="Times New Roman" w:cs="Times New Roman"/>
-          <w:sz w:val="28"/>
-          <w:szCs w:val="32"/>
-        </w:rPr>
-        <w:t xml:space="preserve"> «</w:t>
-      </w:r>
-      <w:r>
-        <w:rPr>
-          <w:rFonts w:ascii="Times New Roman" w:hAnsi="Times New Roman" w:cs="Times New Roman"/>
-          <w:sz w:val="28"/>
-          <w:szCs w:val="32"/>
-          <w:lang w:val="uk-UA"/>
-        </w:rPr>
-        <w:t xml:space="preserve">Розробка </w:t>
-      </w:r>
-      <w:proofErr w:type="spellStart"/>
-      <w:r>
-        <w:rPr>
-          <w:rFonts w:ascii="Times New Roman" w:hAnsi="Times New Roman" w:cs="Times New Roman"/>
-          <w:sz w:val="28"/>
-          <w:szCs w:val="32"/>
-          <w:lang w:val="uk-UA"/>
-        </w:rPr>
-        <w:t>мікросервісних</w:t>
-      </w:r>
-      <w:proofErr w:type="spellEnd"/>
-      <w:r>
-        <w:rPr>
-          <w:rFonts w:ascii="Times New Roman" w:hAnsi="Times New Roman" w:cs="Times New Roman"/>
-          <w:sz w:val="28"/>
-          <w:szCs w:val="32"/>
-          <w:lang w:val="uk-UA"/>
-        </w:rPr>
-        <w:t xml:space="preserve"> систем на мові </w:t>
+          <w:lang w:val="uk-UA"/>
+        </w:rPr>
+        <w:t xml:space="preserve">Розробка мікросервісних систем на мові </w:t>
       </w:r>
       <w:r>
         <w:rPr>
@@ -408,21 +258,12 @@
           <w:lang w:val="uk-UA"/>
         </w:rPr>
       </w:pPr>
-      <w:proofErr w:type="spellStart"/>
-      <w:r>
-        <w:rPr>
-          <w:rFonts w:ascii="Times New Roman" w:hAnsi="Times New Roman" w:cs="Times New Roman"/>
-          <w:sz w:val="28"/>
-        </w:rPr>
-        <w:t>Виконав</w:t>
-      </w:r>
-      <w:proofErr w:type="spellEnd"/>
-      <w:r>
-        <w:rPr>
-          <w:rFonts w:ascii="Times New Roman" w:hAnsi="Times New Roman" w:cs="Times New Roman"/>
-          <w:sz w:val="28"/>
-        </w:rPr>
-        <w:t>: ст. гр. 12</w:t>
+      <w:r>
+        <w:rPr>
+          <w:rFonts w:ascii="Times New Roman" w:hAnsi="Times New Roman" w:cs="Times New Roman"/>
+          <w:sz w:val="28"/>
+        </w:rPr>
+        <w:t>Виконав: ст. гр. 12</w:t>
       </w:r>
       <w:r>
         <w:rPr>
@@ -488,23 +329,13 @@
           <w:lang w:val="uk-UA"/>
         </w:rPr>
       </w:pPr>
-      <w:proofErr w:type="spellStart"/>
-      <w:r>
-        <w:rPr>
-          <w:rFonts w:ascii="Times New Roman" w:hAnsi="Times New Roman" w:cs="Times New Roman"/>
-          <w:sz w:val="28"/>
-        </w:rPr>
-        <w:t>Перевірив</w:t>
-      </w:r>
-      <w:proofErr w:type="spellEnd"/>
-      <w:r>
-        <w:rPr>
-          <w:rFonts w:ascii="Times New Roman" w:hAnsi="Times New Roman" w:cs="Times New Roman"/>
-          <w:sz w:val="28"/>
-        </w:rPr>
-        <w:t xml:space="preserve">: доц. </w:t>
-      </w:r>
-      <w:proofErr w:type="spellStart"/>
+      <w:r>
+        <w:rPr>
+          <w:rFonts w:ascii="Times New Roman" w:hAnsi="Times New Roman" w:cs="Times New Roman"/>
+          <w:sz w:val="28"/>
+        </w:rPr>
+        <w:t xml:space="preserve">Перевірив: доц. </w:t>
+      </w:r>
       <w:r>
         <w:rPr>
           <w:rFonts w:ascii="Times New Roman" w:hAnsi="Times New Roman" w:cs="Times New Roman"/>
@@ -513,7 +344,6 @@
         </w:rPr>
         <w:t>Реута</w:t>
       </w:r>
-      <w:proofErr w:type="spellEnd"/>
       <w:r>
         <w:rPr>
           <w:rFonts w:ascii="Times New Roman" w:hAnsi="Times New Roman" w:cs="Times New Roman"/>
@@ -1316,7 +1146,6 @@
                 <w:lang w:val="uk-UA"/>
               </w:rPr>
             </w:pPr>
-            <w:proofErr w:type="spellStart"/>
             <w:r>
               <w:rPr>
                 <w:rFonts w:ascii="Times New Roman" w:hAnsi="Times New Roman" w:cs="Times New Roman"/>
@@ -1328,7 +1157,6 @@
               </w:rPr>
               <w:t>Флаги</w:t>
             </w:r>
-            <w:proofErr w:type="spellEnd"/>
           </w:p>
         </w:tc>
         <w:tc>
@@ -1388,31 +1216,7 @@
                 <w:szCs w:val="28"/>
                 <w:lang w:val="en-US"/>
               </w:rPr>
-              <w:t>-</w:t>
-            </w:r>
-            <w:proofErr w:type="spellStart"/>
-            <w:r>
-              <w:rPr>
-                <w:rFonts w:ascii="Times New Roman" w:hAnsi="Times New Roman" w:cs="Times New Roman"/>
-                <w:b/>
-                <w:bCs/>
-                <w:sz w:val="28"/>
-                <w:szCs w:val="28"/>
-                <w:lang w:val="en-US"/>
-              </w:rPr>
-              <w:t>i</w:t>
-            </w:r>
-            <w:proofErr w:type="spellEnd"/>
-            <w:r>
-              <w:rPr>
-                <w:rFonts w:ascii="Times New Roman" w:hAnsi="Times New Roman" w:cs="Times New Roman"/>
-                <w:b/>
-                <w:bCs/>
-                <w:sz w:val="28"/>
-                <w:szCs w:val="28"/>
-                <w:lang w:val="en-US"/>
-              </w:rPr>
-              <w:t xml:space="preserve"> </w:t>
+              <w:t xml:space="preserve">-i </w:t>
             </w:r>
             <w:r>
               <w:rPr>
@@ -2260,6 +2064,415 @@
     </w:p>
     <w:p>
       <w:pPr>
+        <w:jc w:val="center"/>
+        <w:rPr>
+          <w:rFonts w:ascii="Times New Roman" w:hAnsi="Times New Roman" w:cs="Times New Roman"/>
+          <w:noProof/>
+          <w:sz w:val="28"/>
+          <w:szCs w:val="28"/>
+          <w:lang w:val="uk-UA"/>
+        </w:rPr>
+      </w:pPr>
+      <w:r>
+        <w:rPr>
+          <w:noProof/>
+        </w:rPr>
+        <w:drawing>
+          <wp:inline distT="0" distB="0" distL="0" distR="0" wp14:anchorId="0DD217C7" wp14:editId="25A53939">
+            <wp:extent cx="6479540" cy="1054100"/>
+            <wp:effectExtent l="0" t="0" r="0" b="0"/>
+            <wp:docPr id="4" name="Рисунок 4"/>
+            <wp:cNvGraphicFramePr>
+              <a:graphicFrameLocks xmlns:a="http://schemas.openxmlformats.org/drawingml/2006/main" noChangeAspect="1"/>
+            </wp:cNvGraphicFramePr>
+            <a:graphic xmlns:a="http://schemas.openxmlformats.org/drawingml/2006/main">
+              <a:graphicData uri="http://schemas.openxmlformats.org/drawingml/2006/picture">
+                <pic:pic xmlns:pic="http://schemas.openxmlformats.org/drawingml/2006/picture">
+                  <pic:nvPicPr>
+                    <pic:cNvPr id="1" name=""/>
+                    <pic:cNvPicPr/>
+                  </pic:nvPicPr>
+                  <pic:blipFill>
+                    <a:blip r:embed="rId9"/>
+                    <a:stretch>
+                      <a:fillRect/>
+                    </a:stretch>
+                  </pic:blipFill>
+                  <pic:spPr>
+                    <a:xfrm>
+                      <a:off x="0" y="0"/>
+                      <a:ext cx="6479540" cy="1054100"/>
+                    </a:xfrm>
+                    <a:prstGeom prst="rect">
+                      <a:avLst/>
+                    </a:prstGeom>
+                  </pic:spPr>
+                </pic:pic>
+              </a:graphicData>
+            </a:graphic>
+          </wp:inline>
+        </w:drawing>
+      </w:r>
+    </w:p>
+    <w:p>
+      <w:pPr>
+        <w:jc w:val="center"/>
+        <w:rPr>
+          <w:rFonts w:ascii="Times New Roman" w:hAnsi="Times New Roman" w:cs="Times New Roman"/>
+          <w:noProof/>
+          <w:sz w:val="28"/>
+          <w:szCs w:val="28"/>
+          <w:lang w:val="uk-UA"/>
+        </w:rPr>
+      </w:pPr>
+      <w:r>
+        <w:rPr>
+          <w:noProof/>
+        </w:rPr>
+        <w:drawing>
+          <wp:inline distT="0" distB="0" distL="0" distR="0" wp14:anchorId="1DF5E080" wp14:editId="7CB23EAD">
+            <wp:extent cx="2733675" cy="1181100"/>
+            <wp:effectExtent l="0" t="0" r="9525" b="0"/>
+            <wp:docPr id="5" name="Рисунок 5"/>
+            <wp:cNvGraphicFramePr>
+              <a:graphicFrameLocks xmlns:a="http://schemas.openxmlformats.org/drawingml/2006/main" noChangeAspect="1"/>
+            </wp:cNvGraphicFramePr>
+            <a:graphic xmlns:a="http://schemas.openxmlformats.org/drawingml/2006/main">
+              <a:graphicData uri="http://schemas.openxmlformats.org/drawingml/2006/picture">
+                <pic:pic xmlns:pic="http://schemas.openxmlformats.org/drawingml/2006/picture">
+                  <pic:nvPicPr>
+                    <pic:cNvPr id="1" name=""/>
+                    <pic:cNvPicPr/>
+                  </pic:nvPicPr>
+                  <pic:blipFill>
+                    <a:blip r:embed="rId10"/>
+                    <a:stretch>
+                      <a:fillRect/>
+                    </a:stretch>
+                  </pic:blipFill>
+                  <pic:spPr>
+                    <a:xfrm>
+                      <a:off x="0" y="0"/>
+                      <a:ext cx="2733675" cy="1181100"/>
+                    </a:xfrm>
+                    <a:prstGeom prst="rect">
+                      <a:avLst/>
+                    </a:prstGeom>
+                  </pic:spPr>
+                </pic:pic>
+              </a:graphicData>
+            </a:graphic>
+          </wp:inline>
+        </w:drawing>
+      </w:r>
+    </w:p>
+    <w:p>
+      <w:pPr>
+        <w:jc w:val="center"/>
+        <w:rPr>
+          <w:rFonts w:ascii="Times New Roman" w:hAnsi="Times New Roman" w:cs="Times New Roman"/>
+          <w:noProof/>
+          <w:sz w:val="28"/>
+          <w:szCs w:val="28"/>
+          <w:lang w:val="uk-UA"/>
+        </w:rPr>
+      </w:pPr>
+      <w:r>
+        <w:rPr>
+          <w:rFonts w:ascii="Times New Roman" w:hAnsi="Times New Roman" w:cs="Times New Roman"/>
+          <w:noProof/>
+          <w:sz w:val="28"/>
+          <w:szCs w:val="28"/>
+          <w:lang w:val="uk-UA"/>
+        </w:rPr>
+        <w:t xml:space="preserve">Рис. </w:t>
+      </w:r>
+      <w:r>
+        <w:rPr>
+          <w:rFonts w:ascii="Times New Roman" w:hAnsi="Times New Roman" w:cs="Times New Roman"/>
+          <w:noProof/>
+          <w:sz w:val="28"/>
+          <w:szCs w:val="28"/>
+          <w:lang w:val="uk-UA"/>
+        </w:rPr>
+        <w:t>3</w:t>
+      </w:r>
+      <w:r>
+        <w:rPr>
+          <w:rFonts w:ascii="Times New Roman" w:hAnsi="Times New Roman" w:cs="Times New Roman"/>
+          <w:noProof/>
+          <w:sz w:val="28"/>
+          <w:szCs w:val="28"/>
+          <w:lang w:val="uk-UA"/>
+        </w:rPr>
+        <w:t xml:space="preserve"> – Ввід та вихідні дані</w:t>
+      </w:r>
+    </w:p>
+    <w:p>
+      <w:pPr>
+        <w:jc w:val="center"/>
+        <w:rPr>
+          <w:rFonts w:ascii="Times New Roman" w:hAnsi="Times New Roman" w:cs="Times New Roman"/>
+          <w:noProof/>
+          <w:sz w:val="28"/>
+          <w:szCs w:val="28"/>
+          <w:lang w:val="uk-UA"/>
+        </w:rPr>
+      </w:pPr>
+    </w:p>
+    <w:p>
+      <w:pPr>
+        <w:jc w:val="center"/>
+        <w:rPr>
+          <w:rFonts w:ascii="Times New Roman" w:hAnsi="Times New Roman" w:cs="Times New Roman"/>
+          <w:noProof/>
+          <w:sz w:val="28"/>
+          <w:szCs w:val="28"/>
+          <w:lang w:val="uk-UA"/>
+        </w:rPr>
+      </w:pPr>
+    </w:p>
+    <w:p>
+      <w:pPr>
+        <w:jc w:val="center"/>
+        <w:rPr>
+          <w:rFonts w:ascii="Times New Roman" w:hAnsi="Times New Roman" w:cs="Times New Roman"/>
+          <w:noProof/>
+          <w:sz w:val="28"/>
+          <w:szCs w:val="28"/>
+          <w:lang w:val="uk-UA"/>
+        </w:rPr>
+      </w:pPr>
+      <w:r>
+        <w:rPr>
+          <w:noProof/>
+        </w:rPr>
+        <w:drawing>
+          <wp:inline distT="0" distB="0" distL="0" distR="0" wp14:anchorId="6A4C11E6" wp14:editId="03578657">
+            <wp:extent cx="2495550" cy="1095375"/>
+            <wp:effectExtent l="0" t="0" r="0" b="9525"/>
+            <wp:docPr id="6" name="Рисунок 6"/>
+            <wp:cNvGraphicFramePr>
+              <a:graphicFrameLocks xmlns:a="http://schemas.openxmlformats.org/drawingml/2006/main" noChangeAspect="1"/>
+            </wp:cNvGraphicFramePr>
+            <a:graphic xmlns:a="http://schemas.openxmlformats.org/drawingml/2006/main">
+              <a:graphicData uri="http://schemas.openxmlformats.org/drawingml/2006/picture">
+                <pic:pic xmlns:pic="http://schemas.openxmlformats.org/drawingml/2006/picture">
+                  <pic:nvPicPr>
+                    <pic:cNvPr id="1" name=""/>
+                    <pic:cNvPicPr/>
+                  </pic:nvPicPr>
+                  <pic:blipFill>
+                    <a:blip r:embed="rId11"/>
+                    <a:stretch>
+                      <a:fillRect/>
+                    </a:stretch>
+                  </pic:blipFill>
+                  <pic:spPr>
+                    <a:xfrm>
+                      <a:off x="0" y="0"/>
+                      <a:ext cx="2495550" cy="1095375"/>
+                    </a:xfrm>
+                    <a:prstGeom prst="rect">
+                      <a:avLst/>
+                    </a:prstGeom>
+                  </pic:spPr>
+                </pic:pic>
+              </a:graphicData>
+            </a:graphic>
+          </wp:inline>
+        </w:drawing>
+      </w:r>
+    </w:p>
+    <w:p>
+      <w:pPr>
+        <w:jc w:val="center"/>
+        <w:rPr>
+          <w:rFonts w:ascii="Times New Roman" w:hAnsi="Times New Roman" w:cs="Times New Roman"/>
+          <w:noProof/>
+          <w:sz w:val="28"/>
+          <w:szCs w:val="28"/>
+          <w:lang w:val="uk-UA"/>
+        </w:rPr>
+      </w:pPr>
+      <w:r>
+        <w:rPr>
+          <w:rFonts w:ascii="Times New Roman" w:hAnsi="Times New Roman" w:cs="Times New Roman"/>
+          <w:noProof/>
+          <w:sz w:val="28"/>
+          <w:szCs w:val="28"/>
+          <w:lang w:val="uk-UA"/>
+        </w:rPr>
+        <w:t xml:space="preserve">Рис. </w:t>
+      </w:r>
+      <w:r>
+        <w:rPr>
+          <w:rFonts w:ascii="Times New Roman" w:hAnsi="Times New Roman" w:cs="Times New Roman"/>
+          <w:noProof/>
+          <w:sz w:val="28"/>
+          <w:szCs w:val="28"/>
+        </w:rPr>
+        <w:t>4</w:t>
+      </w:r>
+      <w:r>
+        <w:rPr>
+          <w:rFonts w:ascii="Times New Roman" w:hAnsi="Times New Roman" w:cs="Times New Roman"/>
+          <w:noProof/>
+          <w:sz w:val="28"/>
+          <w:szCs w:val="28"/>
+          <w:lang w:val="uk-UA"/>
+        </w:rPr>
+        <w:t xml:space="preserve"> – Вхідні дані виведені у файл </w:t>
+      </w:r>
+    </w:p>
+    <w:p>
+      <w:pPr>
+        <w:jc w:val="center"/>
+        <w:rPr>
+          <w:rFonts w:ascii="Times New Roman" w:hAnsi="Times New Roman" w:cs="Times New Roman"/>
+          <w:noProof/>
+          <w:sz w:val="28"/>
+          <w:szCs w:val="28"/>
+          <w:lang w:val="uk-UA"/>
+        </w:rPr>
+      </w:pPr>
+    </w:p>
+    <w:p>
+      <w:pPr>
+        <w:jc w:val="center"/>
+        <w:rPr>
+          <w:rFonts w:ascii="Times New Roman" w:hAnsi="Times New Roman" w:cs="Times New Roman"/>
+          <w:noProof/>
+          <w:sz w:val="28"/>
+          <w:szCs w:val="28"/>
+          <w:lang w:val="uk-UA"/>
+        </w:rPr>
+      </w:pPr>
+    </w:p>
+    <w:p>
+      <w:pPr>
+        <w:jc w:val="center"/>
+        <w:rPr>
+          <w:rFonts w:ascii="Times New Roman" w:hAnsi="Times New Roman" w:cs="Times New Roman"/>
+          <w:noProof/>
+          <w:sz w:val="28"/>
+          <w:szCs w:val="28"/>
+          <w:lang w:val="uk-UA"/>
+        </w:rPr>
+      </w:pPr>
+    </w:p>
+    <w:p>
+      <w:pPr>
+        <w:rPr>
+          <w:rFonts w:ascii="Times New Roman" w:hAnsi="Times New Roman" w:cs="Times New Roman"/>
+          <w:noProof/>
+          <w:sz w:val="28"/>
+          <w:szCs w:val="28"/>
+          <w:lang w:val="uk-UA"/>
+        </w:rPr>
+      </w:pPr>
+      <w:r>
+        <w:rPr>
+          <w:rFonts w:ascii="Times New Roman" w:hAnsi="Times New Roman" w:cs="Times New Roman"/>
+          <w:noProof/>
+          <w:sz w:val="28"/>
+          <w:szCs w:val="28"/>
+          <w:lang w:val="uk-UA"/>
+        </w:rPr>
+        <w:t>На Рис.3 та Рис. 4 ми виконали наступні дії:</w:t>
+      </w:r>
+    </w:p>
+    <w:p>
+      <w:pPr>
+        <w:pStyle w:val="a4"/>
+        <w:numPr>
+          <w:ilvl w:val="0"/>
+          <w:numId w:val="4"/>
+        </w:numPr>
+        <w:rPr>
+          <w:rFonts w:ascii="Times New Roman" w:hAnsi="Times New Roman" w:cs="Times New Roman"/>
+          <w:noProof/>
+          <w:sz w:val="28"/>
+          <w:szCs w:val="28"/>
+          <w:lang w:val="uk-UA"/>
+        </w:rPr>
+      </w:pPr>
+      <w:r>
+        <w:rPr>
+          <w:rFonts w:ascii="Times New Roman" w:hAnsi="Times New Roman" w:cs="Times New Roman"/>
+          <w:noProof/>
+          <w:sz w:val="28"/>
+          <w:szCs w:val="28"/>
+          <w:lang w:val="uk-UA"/>
+        </w:rPr>
+        <w:t>Сортуємо дані за алфавітом</w:t>
+      </w:r>
+    </w:p>
+    <w:p>
+      <w:pPr>
+        <w:pStyle w:val="a4"/>
+        <w:numPr>
+          <w:ilvl w:val="0"/>
+          <w:numId w:val="4"/>
+        </w:numPr>
+        <w:rPr>
+          <w:rFonts w:ascii="Times New Roman" w:hAnsi="Times New Roman" w:cs="Times New Roman"/>
+          <w:noProof/>
+          <w:sz w:val="28"/>
+          <w:szCs w:val="28"/>
+          <w:lang w:val="uk-UA"/>
+        </w:rPr>
+      </w:pPr>
+      <w:r>
+        <w:rPr>
+          <w:rFonts w:ascii="Times New Roman" w:hAnsi="Times New Roman" w:cs="Times New Roman"/>
+          <w:noProof/>
+          <w:sz w:val="28"/>
+          <w:szCs w:val="28"/>
+          <w:lang w:val="uk-UA"/>
+        </w:rPr>
+        <w:t xml:space="preserve">Сортуємо рядки по першому стовпчику </w:t>
+      </w:r>
+    </w:p>
+    <w:p>
+      <w:pPr>
+        <w:pStyle w:val="a4"/>
+        <w:numPr>
+          <w:ilvl w:val="0"/>
+          <w:numId w:val="4"/>
+        </w:numPr>
+        <w:rPr>
+          <w:rFonts w:ascii="Times New Roman" w:hAnsi="Times New Roman" w:cs="Times New Roman"/>
+          <w:noProof/>
+          <w:sz w:val="28"/>
+          <w:szCs w:val="28"/>
+          <w:lang w:val="uk-UA"/>
+        </w:rPr>
+      </w:pPr>
+      <w:r>
+        <w:rPr>
+          <w:rFonts w:ascii="Times New Roman" w:hAnsi="Times New Roman" w:cs="Times New Roman"/>
+          <w:noProof/>
+          <w:sz w:val="28"/>
+          <w:szCs w:val="28"/>
+          <w:lang w:val="uk-UA"/>
+        </w:rPr>
+        <w:t xml:space="preserve">Використовуємо перший алгоритм </w:t>
+      </w:r>
+    </w:p>
+    <w:p>
+      <w:pPr>
+        <w:rPr>
+          <w:rFonts w:ascii="Times New Roman" w:hAnsi="Times New Roman" w:cs="Times New Roman"/>
+          <w:noProof/>
+          <w:sz w:val="28"/>
+          <w:szCs w:val="28"/>
+          <w:lang w:val="uk-UA"/>
+        </w:rPr>
+      </w:pPr>
+    </w:p>
+    <w:p>
+      <w:pPr>
         <w:rPr>
           <w:rFonts w:ascii="Times New Roman" w:hAnsi="Times New Roman" w:cs="Times New Roman"/>
           <w:noProof/>
@@ -3036,17 +3249,17 @@
   <w:abstractNum w:abstractNumId="4" w15:restartNumberingAfterBreak="0">
     <w:nsid w:val="7AC814F6"/>
     <w:multiLevelType w:val="hybridMultilevel"/>
-    <w:tmpl w:val="BBFA0E08"/>
-    <w:lvl w:ilvl="0" w:tplc="61CEAF66">
-      <w:start w:val="1"/>
-      <w:numFmt w:val="bullet"/>
-      <w:lvlText w:val="-"/>
+    <w:tmpl w:val="CF1E36B4"/>
+    <w:lvl w:ilvl="0" w:tplc="1C7C334C">
+      <w:start w:val="1"/>
+      <w:numFmt w:val="decimal"/>
+      <w:lvlText w:val="%1"/>
       <w:lvlJc w:val="left"/>
       <w:pPr>
         <w:ind w:left="720" w:hanging="360"/>
       </w:pPr>
       <w:rPr>
-        <w:rFonts w:ascii="Times New Roman" w:eastAsiaTheme="minorHAnsi" w:hAnsi="Times New Roman" w:cs="Times New Roman" w:hint="default"/>
+        <w:rFonts w:ascii="Times New Roman" w:eastAsiaTheme="minorHAnsi" w:hAnsi="Times New Roman" w:cs="Times New Roman"/>
       </w:rPr>
     </w:lvl>
     <w:lvl w:ilvl="1" w:tplc="0C000003" w:tentative="1">
